--- a/SUV/SUV.docx
+++ b/SUV/SUV.docx
@@ -9,6 +9,7 @@
           <w:b/>
           <w:sz w:val="28"/>
           <w:szCs w:val="28"/>
+          <w:lang w:val="en-US"/>
         </w:rPr>
       </w:pPr>
       <w:r>
@@ -16,6 +17,7 @@
           <w:b/>
           <w:sz w:val="28"/>
           <w:szCs w:val="28"/>
+          <w:lang w:val="en-US"/>
         </w:rPr>
         <w:t>SUV: Sport Utilitarian Vehicle</w:t>
       </w:r>
@@ -25,20 +27,57 @@
         <w:rPr>
           <w:sz w:val="28"/>
           <w:szCs w:val="28"/>
-        </w:rPr>
-      </w:pPr>
-    </w:p>
-    <w:p>
-      <w:pPr>
-        <w:rPr>
-          <w:sz w:val="28"/>
-          <w:szCs w:val="28"/>
-        </w:rPr>
-      </w:pPr>
-      <w:r>
-        <w:rPr>
-          <w:sz w:val="28"/>
-          <w:szCs w:val="28"/>
+          <w:lang w:val="en-US"/>
+        </w:rPr>
+      </w:pPr>
+    </w:p>
+    <w:p>
+      <w:pPr>
+        <w:rPr>
+          <w:sz w:val="28"/>
+          <w:szCs w:val="28"/>
+          <w:lang w:val="en-US"/>
+        </w:rPr>
+      </w:pPr>
+      <w:r>
+        <w:rPr>
+          <w:sz w:val="28"/>
+          <w:szCs w:val="28"/>
+          <w:lang w:val="en-US"/>
+        </w:rPr>
+        <w:t>[</w:t>
+      </w:r>
+      <w:r>
+        <w:rPr>
+          <w:i/>
+          <w:sz w:val="28"/>
+          <w:szCs w:val="28"/>
+          <w:lang w:val="en-US"/>
+        </w:rPr>
+        <w:t>Need to get Mendoza’s ‘voice’ right – ie, not RSS being snarky. Try for more like Rebus.</w:t>
+      </w:r>
+      <w:r>
+        <w:rPr>
+          <w:sz w:val="28"/>
+          <w:szCs w:val="28"/>
+          <w:lang w:val="en-US"/>
+        </w:rPr>
+        <w:t>]</w:t>
+      </w:r>
+    </w:p>
+    <w:p>
+      <w:pPr>
+        <w:rPr>
+          <w:sz w:val="28"/>
+          <w:szCs w:val="28"/>
+          <w:lang w:val="en-US"/>
+        </w:rPr>
+      </w:pPr>
+      <w:r>
+        <w:rPr>
+          <w:sz w:val="28"/>
+          <w:szCs w:val="28"/>
+          <w:lang w:val="en-US"/>
         </w:rPr>
         <w:t xml:space="preserve">The </w:t>
       </w:r>
@@ -46,6 +85,7 @@
         <w:rPr>
           <w:sz w:val="28"/>
           <w:szCs w:val="28"/>
+          <w:lang w:val="en-US"/>
         </w:rPr>
         <w:t xml:space="preserve">population of Las Vegas, New Mexico had doubled to over thirty thousand </w:t>
       </w:r>
@@ -53,6 +93,7 @@
         <w:rPr>
           <w:sz w:val="28"/>
           <w:szCs w:val="28"/>
+          <w:lang w:val="en-US"/>
         </w:rPr>
         <w:t xml:space="preserve">in the three years </w:t>
       </w:r>
@@ -60,6 +101,7 @@
         <w:rPr>
           <w:sz w:val="28"/>
           <w:szCs w:val="28"/>
+          <w:lang w:val="en-US"/>
         </w:rPr>
         <w:t>since Plex</w:t>
       </w:r>
@@ -67,6 +109,7 @@
         <w:rPr>
           <w:sz w:val="28"/>
           <w:szCs w:val="28"/>
+          <w:lang w:val="en-US"/>
         </w:rPr>
         <w:t xml:space="preserve"> Auto-M</w:t>
       </w:r>
@@ -74,6 +117,7 @@
         <w:rPr>
           <w:sz w:val="28"/>
           <w:szCs w:val="28"/>
+          <w:lang w:val="en-US"/>
         </w:rPr>
         <w:t xml:space="preserve">otive had established their global HQ in </w:t>
       </w:r>
@@ -81,6 +125,7 @@
         <w:rPr>
           <w:sz w:val="28"/>
           <w:szCs w:val="28"/>
+          <w:lang w:val="en-US"/>
         </w:rPr>
         <w:t xml:space="preserve">the town, and Detective Joshua Mendoza </w:t>
       </w:r>
@@ -88,6 +133,7 @@
         <w:rPr>
           <w:sz w:val="28"/>
           <w:szCs w:val="28"/>
+          <w:lang w:val="en-US"/>
         </w:rPr>
         <w:t>reckoned</w:t>
       </w:r>
@@ -95,6 +141,7 @@
         <w:rPr>
           <w:sz w:val="28"/>
           <w:szCs w:val="28"/>
+          <w:lang w:val="en-US"/>
         </w:rPr>
         <w:t xml:space="preserve"> that around a quarter of them had turned out</w:t>
       </w:r>
@@ -102,6 +149,7 @@
         <w:rPr>
           <w:sz w:val="28"/>
           <w:szCs w:val="28"/>
+          <w:lang w:val="en-US"/>
         </w:rPr>
         <w:t xml:space="preserve"> to hear Senator Jackson speak. Mendoza guessed it counted as an exciting event to the local hicks. </w:t>
       </w:r>
@@ -111,12 +159,14 @@
         <w:rPr>
           <w:sz w:val="28"/>
           <w:szCs w:val="28"/>
-        </w:rPr>
-      </w:pPr>
-      <w:r>
-        <w:rPr>
-          <w:sz w:val="28"/>
-          <w:szCs w:val="28"/>
+          <w:lang w:val="en-US"/>
+        </w:rPr>
+      </w:pPr>
+      <w:r>
+        <w:rPr>
+          <w:sz w:val="28"/>
+          <w:szCs w:val="28"/>
+          <w:lang w:val="en-US"/>
         </w:rPr>
         <w:t>Who was he kidding with this cynical bullshit? He was LV born and raised himself</w:t>
       </w:r>
@@ -124,6 +174,7 @@
         <w:rPr>
           <w:sz w:val="28"/>
           <w:szCs w:val="28"/>
+          <w:lang w:val="en-US"/>
         </w:rPr>
         <w:t xml:space="preserve"> and had spent the last twenty five year</w:t>
       </w:r>
@@ -131,6 +182,7 @@
         <w:rPr>
           <w:sz w:val="28"/>
           <w:szCs w:val="28"/>
+          <w:lang w:val="en-US"/>
         </w:rPr>
         <w:t>s</w:t>
       </w:r>
@@ -138,6 +190,7 @@
         <w:rPr>
           <w:sz w:val="28"/>
           <w:szCs w:val="28"/>
+          <w:lang w:val="en-US"/>
         </w:rPr>
         <w:t xml:space="preserve"> </w:t>
       </w:r>
@@ -145,6 +198,7 @@
         <w:rPr>
           <w:sz w:val="28"/>
           <w:szCs w:val="28"/>
+          <w:lang w:val="en-US"/>
         </w:rPr>
         <w:t>(</w:t>
       </w:r>
@@ -152,6 +206,7 @@
         <w:rPr>
           <w:sz w:val="28"/>
           <w:szCs w:val="28"/>
+          <w:lang w:val="en-US"/>
         </w:rPr>
         <w:t xml:space="preserve">Christ, </w:t>
       </w:r>
@@ -159,6 +214,7 @@
         <w:rPr>
           <w:sz w:val="28"/>
           <w:szCs w:val="28"/>
+          <w:lang w:val="en-US"/>
         </w:rPr>
         <w:t xml:space="preserve">was </w:t>
       </w:r>
@@ -166,6 +222,7 @@
         <w:rPr>
           <w:sz w:val="28"/>
           <w:szCs w:val="28"/>
+          <w:lang w:val="en-US"/>
         </w:rPr>
         <w:t>it really that long?) rising</w:t>
       </w:r>
@@ -173,6 +230,7 @@
         <w:rPr>
           <w:sz w:val="28"/>
           <w:szCs w:val="28"/>
+          <w:lang w:val="en-US"/>
         </w:rPr>
         <w:t xml:space="preserve"> – if that was the rig</w:t>
       </w:r>
@@ -180,6 +238,7 @@
         <w:rPr>
           <w:sz w:val="28"/>
           <w:szCs w:val="28"/>
+          <w:lang w:val="en-US"/>
         </w:rPr>
         <w:t xml:space="preserve">ht word – </w:t>
       </w:r>
@@ -187,6 +246,7 @@
         <w:rPr>
           <w:sz w:val="28"/>
           <w:szCs w:val="28"/>
+          <w:lang w:val="en-US"/>
         </w:rPr>
         <w:t xml:space="preserve">to the level of Detective in the town’s two man police department. </w:t>
       </w:r>
@@ -194,6 +254,7 @@
         <w:rPr>
           <w:sz w:val="28"/>
           <w:szCs w:val="28"/>
+          <w:lang w:val="en-US"/>
         </w:rPr>
         <w:t xml:space="preserve">It had been a pretty easy life – at least until Plex A-M had arrived – and that was just how Mendoza had liked it. Just the usual </w:t>
       </w:r>
@@ -201,6 +262,7 @@
         <w:rPr>
           <w:sz w:val="28"/>
           <w:szCs w:val="28"/>
+          <w:lang w:val="en-US"/>
         </w:rPr>
         <w:t xml:space="preserve">Saturday night </w:t>
       </w:r>
@@ -208,6 +270,7 @@
         <w:rPr>
           <w:sz w:val="28"/>
           <w:szCs w:val="28"/>
+          <w:lang w:val="en-US"/>
         </w:rPr>
         <w:t>drunks and domestics, and farmers out in the</w:t>
       </w:r>
@@ -215,6 +278,7 @@
         <w:rPr>
           <w:sz w:val="28"/>
           <w:szCs w:val="28"/>
+          <w:lang w:val="en-US"/>
         </w:rPr>
         <w:t xml:space="preserve"> sticks complaining that their broken, neglected fencing had been damaged by “vandals” and trying to get compensation.</w:t>
       </w:r>
@@ -224,12 +288,14 @@
         <w:rPr>
           <w:sz w:val="28"/>
           <w:szCs w:val="28"/>
-        </w:rPr>
-      </w:pPr>
-      <w:r>
-        <w:rPr>
-          <w:sz w:val="28"/>
-          <w:szCs w:val="28"/>
+          <w:lang w:val="en-US"/>
+        </w:rPr>
+      </w:pPr>
+      <w:r>
+        <w:rPr>
+          <w:sz w:val="28"/>
+          <w:szCs w:val="28"/>
+          <w:lang w:val="en-US"/>
         </w:rPr>
         <w:t xml:space="preserve">Plex A-M had not brought </w:t>
       </w:r>
@@ -237,6 +303,7 @@
         <w:rPr>
           <w:sz w:val="28"/>
           <w:szCs w:val="28"/>
+          <w:lang w:val="en-US"/>
         </w:rPr>
         <w:t xml:space="preserve">Las Vegas </w:t>
       </w:r>
@@ -244,6 +311,7 @@
         <w:rPr>
           <w:sz w:val="28"/>
           <w:szCs w:val="28"/>
+          <w:lang w:val="en-US"/>
         </w:rPr>
         <w:t>the hoped-for revival in manufacturing jobs.</w:t>
       </w:r>
@@ -251,6 +319,7 @@
         <w:rPr>
           <w:sz w:val="28"/>
           <w:szCs w:val="28"/>
+          <w:lang w:val="en-US"/>
         </w:rPr>
         <w:t xml:space="preserve"> The company like</w:t>
       </w:r>
@@ -258,6 +327,7 @@
         <w:rPr>
           <w:sz w:val="28"/>
           <w:szCs w:val="28"/>
+          <w:lang w:val="en-US"/>
         </w:rPr>
         <w:t>d</w:t>
       </w:r>
@@ -265,6 +335,7 @@
         <w:rPr>
           <w:sz w:val="28"/>
           <w:szCs w:val="28"/>
+          <w:lang w:val="en-US"/>
         </w:rPr>
         <w:t xml:space="preserve"> to advertise that its cars were “</w:t>
       </w:r>
@@ -272,6 +343,7 @@
         <w:rPr>
           <w:sz w:val="28"/>
           <w:szCs w:val="28"/>
+          <w:lang w:val="en-US"/>
         </w:rPr>
         <w:t>100%</w:t>
       </w:r>
@@ -279,6 +351,7 @@
         <w:rPr>
           <w:sz w:val="28"/>
           <w:szCs w:val="28"/>
+          <w:lang w:val="en-US"/>
         </w:rPr>
         <w:t xml:space="preserve"> American made”</w:t>
       </w:r>
@@ -286,120 +359,369 @@
         <w:rPr>
           <w:sz w:val="28"/>
           <w:szCs w:val="28"/>
-        </w:rPr>
-        <w:t>, and t</w:t>
-      </w:r>
-      <w:r>
-        <w:rPr>
-          <w:sz w:val="28"/>
-          <w:szCs w:val="28"/>
-        </w:rPr>
-        <w:t xml:space="preserve">hat was true as long as long as no-one gave too much thought to the fact that no American worker – apart from a few geeks at their keyboards – was involved anywhere in the entirely automated facility, located over a fifteen acre site on the </w:t>
-      </w:r>
-      <w:r>
-        <w:rPr>
-          <w:sz w:val="28"/>
-          <w:szCs w:val="28"/>
-        </w:rPr>
-        <w:t>western outskirts of the town</w:t>
-      </w:r>
-      <w:r>
-        <w:rPr>
-          <w:sz w:val="28"/>
-          <w:szCs w:val="28"/>
+          <w:lang w:val="en-US"/>
+        </w:rPr>
+        <w:t>, and</w:t>
+      </w:r>
+      <w:r>
+        <w:rPr>
+          <w:sz w:val="28"/>
+          <w:szCs w:val="28"/>
+          <w:lang w:val="en-US"/>
+        </w:rPr>
+        <w:t xml:space="preserve"> Mendoza could see a huge animated billboard saying as much, beaming its patriotic message over a whole block on the northern side of Lincoln Park. It was true enough</w:t>
+      </w:r>
+      <w:r>
+        <w:rPr>
+          <w:sz w:val="28"/>
+          <w:szCs w:val="28"/>
+          <w:lang w:val="en-US"/>
+        </w:rPr>
+        <w:t xml:space="preserve">, </w:t>
+      </w:r>
+      <w:r>
+        <w:rPr>
+          <w:sz w:val="28"/>
+          <w:szCs w:val="28"/>
+          <w:lang w:val="en-US"/>
+        </w:rPr>
+        <w:t xml:space="preserve">as long as </w:t>
+      </w:r>
+      <w:r>
+        <w:rPr>
+          <w:sz w:val="28"/>
+          <w:szCs w:val="28"/>
+          <w:lang w:val="en-US"/>
+        </w:rPr>
+        <w:t xml:space="preserve">you did not care </w:t>
+      </w:r>
+      <w:r>
+        <w:rPr>
+          <w:sz w:val="28"/>
+          <w:szCs w:val="28"/>
+          <w:lang w:val="en-US"/>
+        </w:rPr>
+        <w:t>too much that no American worker – apart from a few geeks at their keyboards – was involved anywhere in the entirely automated facility.</w:t>
+      </w:r>
+      <w:r>
+        <w:rPr>
+          <w:sz w:val="28"/>
+          <w:szCs w:val="28"/>
+          <w:lang w:val="en-US"/>
+        </w:rPr>
+        <w:t xml:space="preserve"> </w:t>
+      </w:r>
+      <w:r>
+        <w:rPr>
+          <w:sz w:val="28"/>
+          <w:szCs w:val="28"/>
+          <w:lang w:val="en-US"/>
+        </w:rPr>
+        <w:t xml:space="preserve">Even the geeks had increasingly started to be replaced by AIs. Mendoza </w:t>
+      </w:r>
+      <w:r>
+        <w:rPr>
+          <w:sz w:val="28"/>
+          <w:szCs w:val="28"/>
+          <w:lang w:val="en-US"/>
+        </w:rPr>
+        <w:t>found it hard to feel any sympathy: they</w:t>
+      </w:r>
+      <w:r>
+        <w:rPr>
+          <w:sz w:val="28"/>
+          <w:szCs w:val="28"/>
+          <w:lang w:val="en-US"/>
+        </w:rPr>
+        <w:t xml:space="preserve"> ha</w:t>
+      </w:r>
+      <w:r>
+        <w:rPr>
+          <w:sz w:val="28"/>
+          <w:szCs w:val="28"/>
+          <w:lang w:val="en-US"/>
+        </w:rPr>
+        <w:t>d brought that one on themselves</w:t>
+      </w:r>
+      <w:r>
+        <w:rPr>
+          <w:sz w:val="28"/>
+          <w:szCs w:val="28"/>
+          <w:lang w:val="en-US"/>
         </w:rPr>
         <w:t>.</w:t>
       </w:r>
-      <w:r>
-        <w:rPr>
-          <w:sz w:val="28"/>
-          <w:szCs w:val="28"/>
-        </w:rPr>
-        <w:t xml:space="preserve"> </w:t>
-      </w:r>
-      <w:r>
-        <w:rPr>
-          <w:sz w:val="28"/>
-          <w:szCs w:val="28"/>
-        </w:rPr>
-        <w:t>Even the geeks had increasingly started to be replaced by AIs. Mendoza couldn’t</w:t>
-      </w:r>
-      <w:r>
-        <w:rPr>
-          <w:sz w:val="28"/>
-          <w:szCs w:val="28"/>
-        </w:rPr>
-        <w:t xml:space="preserve"> muster much sympathy for them: they’d brought that one on themselves.</w:t>
-      </w:r>
-    </w:p>
-    <w:p>
-      <w:pPr>
-        <w:rPr>
-          <w:sz w:val="28"/>
-          <w:szCs w:val="28"/>
-        </w:rPr>
-      </w:pPr>
+    </w:p>
+    <w:p>
+      <w:pPr>
+        <w:rPr>
+          <w:sz w:val="28"/>
+          <w:szCs w:val="28"/>
+          <w:lang w:val="en-US"/>
+        </w:rPr>
+      </w:pPr>
+      <w:r>
+        <w:rPr>
+          <w:sz w:val="28"/>
+          <w:szCs w:val="28"/>
+          <w:lang w:val="en-US"/>
+        </w:rPr>
+        <w:t>The jobs that the company had brought to the town were mostly minimum-wage-plus-insurance: loading and unloading; caretaking; security and low level admin. The sorts of jobs that were either hard to automate or just not cost-effective to do so. People were glad to have them. The rest of the town seemed to be there to cater to the needs and desires of Plex A-M coders and executives in both the formal and not-so-formal service economies. The latter kept Mendoza busy</w:t>
+      </w:r>
+      <w:r>
+        <w:rPr>
+          <w:sz w:val="28"/>
+          <w:szCs w:val="28"/>
+          <w:lang w:val="en-US"/>
+        </w:rPr>
+        <w:t xml:space="preserve">. He reckoned he was owed a few favors </w:t>
+      </w:r>
+      <w:r>
+        <w:rPr>
+          <w:sz w:val="28"/>
+          <w:szCs w:val="28"/>
+          <w:lang w:val="en-US"/>
+        </w:rPr>
+        <w:t xml:space="preserve">for </w:t>
+      </w:r>
+      <w:r>
+        <w:rPr>
+          <w:sz w:val="28"/>
+          <w:szCs w:val="28"/>
+          <w:lang w:val="en-US"/>
+        </w:rPr>
+        <w:t xml:space="preserve">discreetly </w:t>
+      </w:r>
+      <w:r>
+        <w:rPr>
+          <w:sz w:val="28"/>
+          <w:szCs w:val="28"/>
+          <w:lang w:val="en-US"/>
+        </w:rPr>
+        <w:t xml:space="preserve">extracting </w:t>
+      </w:r>
+      <w:r>
+        <w:rPr>
+          <w:sz w:val="28"/>
+          <w:szCs w:val="28"/>
+          <w:lang w:val="en-US"/>
+        </w:rPr>
+        <w:t xml:space="preserve">company </w:t>
+      </w:r>
+      <w:r>
+        <w:rPr>
+          <w:sz w:val="28"/>
+          <w:szCs w:val="28"/>
+          <w:lang w:val="en-US"/>
+        </w:rPr>
+        <w:t>execs after a good night out turned a bit too good.</w:t>
+      </w:r>
+      <w:r>
+        <w:rPr>
+          <w:sz w:val="28"/>
+          <w:szCs w:val="28"/>
+          <w:lang w:val="en-US"/>
+        </w:rPr>
+        <w:t xml:space="preserve"> It kept him in a job.</w:t>
+      </w:r>
+    </w:p>
+    <w:p>
+      <w:pPr>
+        <w:rPr>
+          <w:sz w:val="28"/>
+          <w:szCs w:val="28"/>
+          <w:lang w:val="en-US"/>
+        </w:rPr>
+      </w:pPr>
+      <w:r>
+        <w:rPr>
+          <w:sz w:val="28"/>
+          <w:szCs w:val="28"/>
+          <w:lang w:val="en-US"/>
+        </w:rPr>
+        <w:lastRenderedPageBreak/>
+        <w:t xml:space="preserve">He moved </w:t>
+      </w:r>
       <w:bookmarkStart w:id="0" w:name="_GoBack"/>
       <w:bookmarkEnd w:id="0"/>
-    </w:p>
-    <w:p>
-      <w:pPr>
-        <w:rPr>
-          <w:sz w:val="28"/>
-          <w:szCs w:val="28"/>
-        </w:rPr>
-      </w:pPr>
-    </w:p>
-    <w:p>
-      <w:pPr>
-        <w:rPr>
-          <w:sz w:val="28"/>
-          <w:szCs w:val="28"/>
-        </w:rPr>
-      </w:pPr>
-      <w:r>
-        <w:rPr>
-          <w:sz w:val="28"/>
-          <w:szCs w:val="28"/>
-        </w:rPr>
-        <w:t>He was at the rally on duty, but he was as interested as anyone else to hear what the Senator had to say.</w:t>
-      </w:r>
-    </w:p>
-    <w:p>
-      <w:pPr>
-        <w:rPr>
-          <w:sz w:val="28"/>
-          <w:szCs w:val="28"/>
-        </w:rPr>
-      </w:pPr>
-    </w:p>
-    <w:p>
-      <w:pPr>
-        <w:rPr>
-          <w:sz w:val="28"/>
-          <w:szCs w:val="28"/>
-        </w:rPr>
-      </w:pPr>
-    </w:p>
-    <w:p>
-      <w:pPr>
-        <w:rPr>
-          <w:sz w:val="28"/>
-          <w:szCs w:val="28"/>
-        </w:rPr>
-      </w:pPr>
-      <w:r>
-        <w:rPr>
-          <w:sz w:val="28"/>
-          <w:szCs w:val="28"/>
+      <w:r>
+        <w:rPr>
+          <w:sz w:val="28"/>
+          <w:szCs w:val="28"/>
+          <w:lang w:val="en-US"/>
+        </w:rPr>
+        <w:t xml:space="preserve">past the children’s playground and towards </w:t>
+      </w:r>
+      <w:r>
+        <w:rPr>
+          <w:sz w:val="28"/>
+          <w:szCs w:val="28"/>
+          <w:lang w:val="en-US"/>
+        </w:rPr>
+        <w:t>the old bandstand near the 8</w:t>
+      </w:r>
+      <w:r>
+        <w:rPr>
+          <w:sz w:val="28"/>
+          <w:szCs w:val="28"/>
+          <w:vertAlign w:val="superscript"/>
+          <w:lang w:val="en-US"/>
+        </w:rPr>
+        <w:t>th</w:t>
+      </w:r>
+      <w:r>
+        <w:rPr>
+          <w:sz w:val="28"/>
+          <w:szCs w:val="28"/>
+          <w:lang w:val="en-US"/>
+        </w:rPr>
+        <w:t xml:space="preserve"> Street side of the park. It was a cloudless December day, around fifty five degrees and </w:t>
+      </w:r>
+      <w:r>
+        <w:rPr>
+          <w:sz w:val="28"/>
+          <w:szCs w:val="28"/>
+          <w:lang w:val="en-US"/>
+        </w:rPr>
+        <w:t>the crowd seemed to be good natured.</w:t>
+      </w:r>
+    </w:p>
+    <w:p>
+      <w:pPr>
+        <w:rPr>
+          <w:sz w:val="28"/>
+          <w:szCs w:val="28"/>
+          <w:lang w:val="en-US"/>
+        </w:rPr>
+      </w:pPr>
+    </w:p>
+    <w:p>
+      <w:pPr>
+        <w:rPr>
+          <w:sz w:val="28"/>
+          <w:szCs w:val="28"/>
+          <w:lang w:val="en-US"/>
+        </w:rPr>
+      </w:pPr>
+      <w:r>
+        <w:rPr>
+          <w:sz w:val="28"/>
+          <w:szCs w:val="28"/>
+          <w:lang w:val="en-US"/>
         </w:rPr>
         <w:t>[</w:t>
       </w:r>
+      <w:proofErr w:type="gramStart"/>
+      <w:r>
+        <w:rPr>
+          <w:sz w:val="28"/>
+          <w:szCs w:val="28"/>
+          <w:lang w:val="en-US"/>
+        </w:rPr>
+        <w:t>wea</w:t>
+      </w:r>
+      <w:r>
+        <w:rPr>
+          <w:sz w:val="28"/>
+          <w:szCs w:val="28"/>
+          <w:lang w:val="en-US"/>
+        </w:rPr>
+        <w:t>ther</w:t>
+      </w:r>
+      <w:proofErr w:type="gramEnd"/>
+      <w:r>
+        <w:rPr>
+          <w:sz w:val="28"/>
+          <w:szCs w:val="28"/>
+          <w:lang w:val="en-US"/>
+        </w:rPr>
+        <w:t xml:space="preserve"> – good, 55 degrees]</w:t>
+      </w:r>
+    </w:p>
+    <w:p>
+      <w:pPr>
+        <w:rPr>
+          <w:sz w:val="28"/>
+          <w:szCs w:val="28"/>
+          <w:lang w:val="en-US"/>
+        </w:rPr>
+      </w:pPr>
+    </w:p>
+    <w:p>
+      <w:pPr>
+        <w:rPr>
+          <w:sz w:val="28"/>
+          <w:szCs w:val="28"/>
+          <w:lang w:val="en-US"/>
+        </w:rPr>
+      </w:pPr>
+      <w:r>
+        <w:rPr>
+          <w:sz w:val="28"/>
+          <w:szCs w:val="28"/>
+          <w:lang w:val="en-US"/>
+        </w:rPr>
+        <w:t xml:space="preserve">He was at the rally on duty, but he was as interested as anyone else to hear </w:t>
+      </w:r>
+      <w:proofErr w:type="gramStart"/>
+      <w:r>
+        <w:rPr>
+          <w:sz w:val="28"/>
+          <w:szCs w:val="28"/>
+          <w:lang w:val="en-US"/>
+        </w:rPr>
+        <w:t>what</w:t>
+      </w:r>
+      <w:proofErr w:type="gramEnd"/>
+      <w:r>
+        <w:rPr>
+          <w:sz w:val="28"/>
+          <w:szCs w:val="28"/>
+          <w:lang w:val="en-US"/>
+        </w:rPr>
+        <w:t xml:space="preserve"> the Senator had to say.</w:t>
+      </w:r>
+    </w:p>
+    <w:p>
+      <w:pPr>
+        <w:rPr>
+          <w:sz w:val="28"/>
+          <w:szCs w:val="28"/>
+          <w:lang w:val="en-US"/>
+        </w:rPr>
+      </w:pPr>
+    </w:p>
+    <w:p>
+      <w:pPr>
+        <w:rPr>
+          <w:sz w:val="28"/>
+          <w:szCs w:val="28"/>
+          <w:lang w:val="en-US"/>
+        </w:rPr>
+      </w:pPr>
+    </w:p>
+    <w:p>
+      <w:pPr>
+        <w:rPr>
+          <w:sz w:val="28"/>
+          <w:szCs w:val="28"/>
+          <w:lang w:val="en-US"/>
+        </w:rPr>
+      </w:pPr>
+      <w:r>
+        <w:rPr>
+          <w:sz w:val="28"/>
+          <w:szCs w:val="28"/>
+          <w:lang w:val="en-US"/>
+        </w:rPr>
+        <w:t>[</w:t>
+      </w:r>
       <w:r>
         <w:rPr>
           <w:i/>
           <w:sz w:val="28"/>
           <w:szCs w:val="28"/>
+          <w:lang w:val="en-US"/>
         </w:rPr>
         <w:t>Interleave Sen. Jackson’s speech with Mendoza’s observations – crowd, park, weather etc.</w:t>
       </w:r>
@@ -407,6 +729,7 @@
         <w:rPr>
           <w:sz w:val="28"/>
           <w:szCs w:val="28"/>
+          <w:lang w:val="en-US"/>
         </w:rPr>
         <w:t>]</w:t>
       </w:r>
@@ -416,30 +739,34 @@
         <w:rPr>
           <w:sz w:val="28"/>
           <w:szCs w:val="28"/>
-        </w:rPr>
-      </w:pPr>
-    </w:p>
-    <w:p>
-      <w:pPr>
-        <w:rPr>
-          <w:sz w:val="28"/>
-          <w:szCs w:val="28"/>
-        </w:rPr>
-      </w:pPr>
-    </w:p>
-    <w:p>
-      <w:pPr>
-        <w:rPr>
-          <w:sz w:val="28"/>
-          <w:szCs w:val="28"/>
-        </w:rPr>
-      </w:pPr>
-    </w:p>
-    <w:p>
-      <w:pPr>
-        <w:rPr>
-          <w:sz w:val="28"/>
-          <w:szCs w:val="28"/>
+          <w:lang w:val="en-US"/>
+        </w:rPr>
+      </w:pPr>
+    </w:p>
+    <w:p>
+      <w:pPr>
+        <w:rPr>
+          <w:sz w:val="28"/>
+          <w:szCs w:val="28"/>
+          <w:lang w:val="en-US"/>
+        </w:rPr>
+      </w:pPr>
+    </w:p>
+    <w:p>
+      <w:pPr>
+        <w:rPr>
+          <w:sz w:val="28"/>
+          <w:szCs w:val="28"/>
+          <w:lang w:val="en-US"/>
+        </w:rPr>
+      </w:pPr>
+    </w:p>
+    <w:p>
+      <w:pPr>
+        <w:rPr>
+          <w:sz w:val="28"/>
+          <w:szCs w:val="28"/>
+          <w:lang w:val="en-US"/>
         </w:rPr>
       </w:pPr>
     </w:p>

--- a/SUV/SUV.docx
+++ b/SUV/SUV.docx
@@ -540,156 +540,336 @@
           <w:lang w:val="en-US"/>
         </w:rPr>
         <w:lastRenderedPageBreak/>
-        <w:t xml:space="preserve">He moved </w:t>
-      </w:r>
+        <w:t xml:space="preserve">He moved past the children’s playground and towards </w:t>
+      </w:r>
+      <w:r>
+        <w:rPr>
+          <w:sz w:val="28"/>
+          <w:szCs w:val="28"/>
+          <w:lang w:val="en-US"/>
+        </w:rPr>
+        <w:t>the old bandstand near the 8</w:t>
+      </w:r>
+      <w:r>
+        <w:rPr>
+          <w:sz w:val="28"/>
+          <w:szCs w:val="28"/>
+          <w:vertAlign w:val="superscript"/>
+          <w:lang w:val="en-US"/>
+        </w:rPr>
+        <w:t>th</w:t>
+      </w:r>
+      <w:r>
+        <w:rPr>
+          <w:sz w:val="28"/>
+          <w:szCs w:val="28"/>
+          <w:lang w:val="en-US"/>
+        </w:rPr>
+        <w:t xml:space="preserve"> Street side of the park. It was a cloudless December day, around fifty five degrees</w:t>
+      </w:r>
+      <w:r>
+        <w:rPr>
+          <w:sz w:val="28"/>
+          <w:szCs w:val="28"/>
+          <w:lang w:val="en-US"/>
+        </w:rPr>
+        <w:t xml:space="preserve">. Not warm – Mendoza was wearing his coat. Some of the more optimistic locals looked like they were trying to make a day of it and had started a barbeque. </w:t>
+      </w:r>
+    </w:p>
+    <w:p>
+      <w:pPr>
+        <w:rPr>
+          <w:sz w:val="28"/>
+          <w:szCs w:val="28"/>
+          <w:lang w:val="en-US"/>
+        </w:rPr>
+      </w:pPr>
+      <w:r>
+        <w:rPr>
+          <w:sz w:val="28"/>
+          <w:szCs w:val="28"/>
+          <w:lang w:val="en-US"/>
+        </w:rPr>
+        <w:t xml:space="preserve">“The LIBERTY Bill is an </w:t>
+      </w:r>
+      <w:r>
+        <w:rPr>
+          <w:sz w:val="28"/>
+          <w:szCs w:val="28"/>
+          <w:lang w:val="en-US"/>
+        </w:rPr>
+        <w:t xml:space="preserve">un-American </w:t>
+      </w:r>
+      <w:r>
+        <w:rPr>
+          <w:sz w:val="28"/>
+          <w:szCs w:val="28"/>
+          <w:lang w:val="en-US"/>
+        </w:rPr>
+        <w:t>abomination</w:t>
+      </w:r>
+      <w:r>
+        <w:rPr>
+          <w:sz w:val="28"/>
+          <w:szCs w:val="28"/>
+          <w:lang w:val="en-US"/>
+        </w:rPr>
+        <w:t>. You all know that I am a great believer in civility in public life, but I have had to struggle with myself to retain respect for [Congressmen] Lowe and Ingram for introducing it.”</w:t>
+      </w:r>
+    </w:p>
+    <w:p>
+      <w:pPr>
+        <w:rPr>
+          <w:sz w:val="28"/>
+          <w:szCs w:val="28"/>
+          <w:lang w:val="en-US"/>
+        </w:rPr>
+      </w:pPr>
+      <w:r>
+        <w:rPr>
+          <w:sz w:val="28"/>
+          <w:szCs w:val="28"/>
+          <w:lang w:val="en-US"/>
+        </w:rPr>
+        <w:t xml:space="preserve">Mendoza was not </w:t>
+      </w:r>
+      <w:r>
+        <w:rPr>
+          <w:sz w:val="28"/>
+          <w:szCs w:val="28"/>
+          <w:lang w:val="en-US"/>
+        </w:rPr>
+        <w:t>in the park</w:t>
+      </w:r>
+      <w:r>
+        <w:rPr>
+          <w:sz w:val="28"/>
+          <w:szCs w:val="28"/>
+          <w:lang w:val="en-US"/>
+        </w:rPr>
+        <w:t xml:space="preserve"> to listen to Senator Jackson’s speech. He was there to keep an eye on the crowd</w:t>
+      </w:r>
+      <w:r>
+        <w:rPr>
+          <w:sz w:val="28"/>
+          <w:szCs w:val="28"/>
+          <w:lang w:val="en-US"/>
+        </w:rPr>
+        <w:t xml:space="preserve">, </w:t>
+      </w:r>
+      <w:r>
+        <w:rPr>
+          <w:sz w:val="28"/>
+          <w:szCs w:val="28"/>
+          <w:lang w:val="en-US"/>
+        </w:rPr>
+        <w:t xml:space="preserve">but he was as interested as anyone </w:t>
+      </w:r>
+      <w:r>
+        <w:rPr>
+          <w:sz w:val="28"/>
+          <w:szCs w:val="28"/>
+          <w:lang w:val="en-US"/>
+        </w:rPr>
+        <w:t>else</w:t>
+      </w:r>
+      <w:r>
+        <w:rPr>
+          <w:sz w:val="28"/>
+          <w:szCs w:val="28"/>
+          <w:lang w:val="en-US"/>
+        </w:rPr>
+        <w:t xml:space="preserve"> there to hear what the S</w:t>
+      </w:r>
+      <w:r>
+        <w:rPr>
+          <w:sz w:val="28"/>
+          <w:szCs w:val="28"/>
+          <w:lang w:val="en-US"/>
+        </w:rPr>
+        <w:t>enator had to say. A</w:t>
+      </w:r>
+      <w:r>
+        <w:rPr>
+          <w:sz w:val="28"/>
+          <w:szCs w:val="28"/>
+          <w:lang w:val="en-US"/>
+        </w:rPr>
+        <w:t xml:space="preserve">s he approached the stage he </w:t>
+      </w:r>
+      <w:r>
+        <w:rPr>
+          <w:sz w:val="28"/>
+          <w:szCs w:val="28"/>
+          <w:lang w:val="en-US"/>
+        </w:rPr>
+        <w:t xml:space="preserve">caught his first glimpse of the woman whose amplified, </w:t>
+      </w:r>
+      <w:r>
+        <w:rPr>
+          <w:sz w:val="28"/>
+          <w:szCs w:val="28"/>
+          <w:lang w:val="en-US"/>
+        </w:rPr>
+        <w:t>emotive</w:t>
+      </w:r>
+      <w:r>
+        <w:rPr>
+          <w:sz w:val="28"/>
+          <w:szCs w:val="28"/>
+          <w:lang w:val="en-US"/>
+        </w:rPr>
+        <w:t xml:space="preserve"> tones</w:t>
+      </w:r>
+      <w:r>
+        <w:rPr>
+          <w:sz w:val="28"/>
+          <w:szCs w:val="28"/>
+          <w:lang w:val="en-US"/>
+        </w:rPr>
+        <w:t xml:space="preserve"> </w:t>
+      </w:r>
+      <w:r>
+        <w:rPr>
+          <w:sz w:val="28"/>
+          <w:szCs w:val="28"/>
+          <w:lang w:val="en-US"/>
+        </w:rPr>
+        <w:t>he had jus</w:t>
+      </w:r>
+      <w:r>
+        <w:rPr>
+          <w:sz w:val="28"/>
+          <w:szCs w:val="28"/>
+          <w:lang w:val="en-US"/>
+        </w:rPr>
+        <w:t xml:space="preserve">t been </w:t>
+      </w:r>
+      <w:r>
+        <w:rPr>
+          <w:sz w:val="28"/>
+          <w:szCs w:val="28"/>
+          <w:lang w:val="en-US"/>
+        </w:rPr>
+        <w:t>hearing</w:t>
+      </w:r>
+      <w:r>
+        <w:rPr>
+          <w:sz w:val="28"/>
+          <w:szCs w:val="28"/>
+          <w:lang w:val="en-US"/>
+        </w:rPr>
+        <w:t>.</w:t>
+      </w:r>
+      <w:r>
+        <w:rPr>
+          <w:sz w:val="28"/>
+          <w:szCs w:val="28"/>
+          <w:lang w:val="en-US"/>
+        </w:rPr>
+        <w:t xml:space="preserve"> </w:t>
+      </w:r>
+    </w:p>
+    <w:p>
+      <w:pPr>
+        <w:rPr>
+          <w:sz w:val="28"/>
+          <w:szCs w:val="28"/>
+          <w:lang w:val="en-US"/>
+        </w:rPr>
+      </w:pPr>
+      <w:r>
+        <w:rPr>
+          <w:sz w:val="28"/>
+          <w:szCs w:val="28"/>
+          <w:lang w:val="en-US"/>
+        </w:rPr>
+        <w:t xml:space="preserve">Senator Gabrielle Jackson (Republican, New Mexico) </w:t>
+      </w:r>
+      <w:r>
+        <w:rPr>
+          <w:sz w:val="28"/>
+          <w:szCs w:val="28"/>
+          <w:lang w:val="en-US"/>
+        </w:rPr>
+        <w:t xml:space="preserve">was a tall woman </w:t>
+      </w:r>
+      <w:r>
+        <w:rPr>
+          <w:sz w:val="28"/>
+          <w:szCs w:val="28"/>
+          <w:lang w:val="en-US"/>
+        </w:rPr>
+        <w:t xml:space="preserve">in her </w:t>
+      </w:r>
+      <w:r>
+        <w:rPr>
+          <w:sz w:val="28"/>
+          <w:szCs w:val="28"/>
+          <w:lang w:val="en-US"/>
+        </w:rPr>
+        <w:t>mid-fifties</w:t>
+      </w:r>
+      <w:r>
+        <w:rPr>
+          <w:sz w:val="28"/>
+          <w:szCs w:val="28"/>
+          <w:lang w:val="en-US"/>
+        </w:rPr>
+        <w:t xml:space="preserve"> </w:t>
+      </w:r>
+      <w:r>
+        <w:rPr>
+          <w:sz w:val="28"/>
+          <w:szCs w:val="28"/>
+          <w:lang w:val="en-US"/>
+        </w:rPr>
+        <w:t xml:space="preserve">with deep black skin. Her shoulder length hair was streaked with gray. </w:t>
+      </w:r>
+      <w:r>
+        <w:rPr>
+          <w:sz w:val="28"/>
+          <w:szCs w:val="28"/>
+          <w:lang w:val="en-US"/>
+        </w:rPr>
+        <w:t xml:space="preserve">Her eyes seemed to </w:t>
+      </w:r>
+      <w:r>
+        <w:rPr>
+          <w:sz w:val="28"/>
+          <w:szCs w:val="28"/>
+          <w:lang w:val="en-US"/>
+        </w:rPr>
+        <w:t xml:space="preserve">simultaneously express both good humor and intense seriousness. </w:t>
+      </w:r>
+      <w:r>
+        <w:rPr>
+          <w:sz w:val="28"/>
+          <w:szCs w:val="28"/>
+          <w:lang w:val="en-US"/>
+        </w:rPr>
+        <w:t>It occurred to Mendoza that she could be described as ‘motherly’ – as long as you meant the sort of mother who you would not ever dare to cross.</w:t>
+      </w:r>
+    </w:p>
+    <w:p>
+      <w:pPr>
+        <w:rPr>
+          <w:sz w:val="28"/>
+          <w:szCs w:val="28"/>
+          <w:lang w:val="en-US"/>
+        </w:rPr>
+      </w:pPr>
+    </w:p>
+    <w:p>
+      <w:pPr>
+        <w:rPr>
+          <w:sz w:val="28"/>
+          <w:szCs w:val="28"/>
+          <w:lang w:val="en-US"/>
+        </w:rPr>
+      </w:pPr>
       <w:bookmarkStart w:id="0" w:name="_GoBack"/>
       <w:bookmarkEnd w:id="0"/>
-      <w:r>
-        <w:rPr>
-          <w:sz w:val="28"/>
-          <w:szCs w:val="28"/>
-          <w:lang w:val="en-US"/>
-        </w:rPr>
-        <w:t xml:space="preserve">past the children’s playground and towards </w:t>
-      </w:r>
-      <w:r>
-        <w:rPr>
-          <w:sz w:val="28"/>
-          <w:szCs w:val="28"/>
-          <w:lang w:val="en-US"/>
-        </w:rPr>
-        <w:t>the old bandstand near the 8</w:t>
-      </w:r>
-      <w:r>
-        <w:rPr>
-          <w:sz w:val="28"/>
-          <w:szCs w:val="28"/>
-          <w:vertAlign w:val="superscript"/>
-          <w:lang w:val="en-US"/>
-        </w:rPr>
-        <w:t>th</w:t>
-      </w:r>
-      <w:r>
-        <w:rPr>
-          <w:sz w:val="28"/>
-          <w:szCs w:val="28"/>
-          <w:lang w:val="en-US"/>
-        </w:rPr>
-        <w:t xml:space="preserve"> Street side of the park. It was a cloudless December day, around fifty five degrees and </w:t>
-      </w:r>
-      <w:r>
-        <w:rPr>
-          <w:sz w:val="28"/>
-          <w:szCs w:val="28"/>
-          <w:lang w:val="en-US"/>
-        </w:rPr>
-        <w:t>the crowd seemed to be good natured.</w:t>
-      </w:r>
-    </w:p>
-    <w:p>
-      <w:pPr>
-        <w:rPr>
-          <w:sz w:val="28"/>
-          <w:szCs w:val="28"/>
-          <w:lang w:val="en-US"/>
-        </w:rPr>
-      </w:pPr>
-    </w:p>
-    <w:p>
-      <w:pPr>
-        <w:rPr>
-          <w:sz w:val="28"/>
-          <w:szCs w:val="28"/>
-          <w:lang w:val="en-US"/>
-        </w:rPr>
-      </w:pPr>
-      <w:r>
-        <w:rPr>
-          <w:sz w:val="28"/>
-          <w:szCs w:val="28"/>
-          <w:lang w:val="en-US"/>
-        </w:rPr>
-        <w:t>[</w:t>
-      </w:r>
-      <w:proofErr w:type="gramStart"/>
-      <w:r>
-        <w:rPr>
-          <w:sz w:val="28"/>
-          <w:szCs w:val="28"/>
-          <w:lang w:val="en-US"/>
-        </w:rPr>
-        <w:t>wea</w:t>
-      </w:r>
-      <w:r>
-        <w:rPr>
-          <w:sz w:val="28"/>
-          <w:szCs w:val="28"/>
-          <w:lang w:val="en-US"/>
-        </w:rPr>
-        <w:t>ther</w:t>
-      </w:r>
-      <w:proofErr w:type="gramEnd"/>
-      <w:r>
-        <w:rPr>
-          <w:sz w:val="28"/>
-          <w:szCs w:val="28"/>
-          <w:lang w:val="en-US"/>
-        </w:rPr>
-        <w:t xml:space="preserve"> – good, 55 degrees]</w:t>
-      </w:r>
-    </w:p>
-    <w:p>
-      <w:pPr>
-        <w:rPr>
-          <w:sz w:val="28"/>
-          <w:szCs w:val="28"/>
-          <w:lang w:val="en-US"/>
-        </w:rPr>
-      </w:pPr>
-    </w:p>
-    <w:p>
-      <w:pPr>
-        <w:rPr>
-          <w:sz w:val="28"/>
-          <w:szCs w:val="28"/>
-          <w:lang w:val="en-US"/>
-        </w:rPr>
-      </w:pPr>
-      <w:r>
-        <w:rPr>
-          <w:sz w:val="28"/>
-          <w:szCs w:val="28"/>
-          <w:lang w:val="en-US"/>
-        </w:rPr>
-        <w:t xml:space="preserve">He was at the rally on duty, but he was as interested as anyone else to hear </w:t>
-      </w:r>
-      <w:proofErr w:type="gramStart"/>
-      <w:r>
-        <w:rPr>
-          <w:sz w:val="28"/>
-          <w:szCs w:val="28"/>
-          <w:lang w:val="en-US"/>
-        </w:rPr>
-        <w:t>what</w:t>
-      </w:r>
-      <w:proofErr w:type="gramEnd"/>
-      <w:r>
-        <w:rPr>
-          <w:sz w:val="28"/>
-          <w:szCs w:val="28"/>
-          <w:lang w:val="en-US"/>
-        </w:rPr>
-        <w:t xml:space="preserve"> the Senator had to say.</w:t>
-      </w:r>
-    </w:p>
-    <w:p>
-      <w:pPr>
-        <w:rPr>
-          <w:sz w:val="28"/>
-          <w:szCs w:val="28"/>
-          <w:lang w:val="en-US"/>
-        </w:rPr>
-      </w:pPr>
     </w:p>
     <w:p>
       <w:pPr>
